--- a/CourseProposal/output_docs/CP_validation_template_bernard_updated.docx
+++ b/CourseProposal/output_docs/CP_validation_template_bernard_updated.docx
@@ -44,7 +44,7 @@
           <w:szCs w:val="36"/>
           <w:lang w:val="en-SG"/>
         </w:rPr>
-        <w:t>Hands-on AI-Assisted Programming Made Simple with GitHub Copilot</w:t>
+        <w:t>Certified Kubernetes Application Developer (CKAD) Training</w:t>
       </w:r>
     </w:p>
     <w:p>
@@ -67,7 +67,7 @@
         <w:rPr>
           <w:rFonts w:eastAsia="Comfortaa"/>
         </w:rPr>
-        <w:t>We are applying for WSQ funding support for this new course Hands-on AI-Assisted Programming Made Simple with GitHub Copilot according to Digital Technology Adoption and Innovation ACC-ICT-3004-1.1 under Infocomm Technology Framework.</w:t>
+        <w:t>We are applying for WSQ funding support for this new course Certified Kubernetes Application Developer (CKAD) Training according to Solution Architecture ICT-DES-5006-1.1 under Infocomm Technology Framework.</w:t>
       </w:r>
       <w:r>
         <w:rPr>
@@ -182,7 +182,7 @@
           <w:sz w:val="20"/>
           <w:szCs w:val="20"/>
         </w:rPr>
-        <w:t>In the current landscape, many organizations face challenges in their programming workflows, often resulting in inefficiencies and delays. The lack of integration of advanced tools leads to repetitive tasks and a slower development cycle, which can hinder innovation and responsiveness to market demands.</w:t>
+        <w:t>The industry faces challenges in effectively managing and deploying containerized applications, leading to inefficiencies in resource utilization and application performance. Many organizations struggle with the complexities of Kubernetes, resulting in inconsistent application behavior and difficulties in scaling solutions to meet demand. Additionally, there is often a lack of standardized processes for monitoring and maintaining application health, which can lead to increased downtime and reduced service quality.</w:t>
       </w:r>
     </w:p>
     <w:p>
@@ -235,7 +235,7 @@
           <w:sz w:val="20"/>
           <w:szCs w:val="20"/>
         </w:rPr>
-        <w:t>This course equips participants with the skills to identify inefficiencies in their programming processes and leverage AI-assisted tools to enhance productivity. By exploring practical applications of GitHub Copilot, attendees will learn to streamline coding practices, ultimately fostering a more agile development environment.</w:t>
+        <w:t>This course provides essential training on establishing robust frameworks for Kubernetes solutions, enabling participants to develop a structured approach to application design and deployment. By focusing on the integration of various components and ensuring compatibility, the course equips learners with the skills needed to enhance application performance and reliability.</w:t>
       </w:r>
     </w:p>
     <w:p>

--- a/CourseProposal/output_docs/CP_validation_template_bernard_updated.docx
+++ b/CourseProposal/output_docs/CP_validation_template_bernard_updated.docx
@@ -44,7 +44,7 @@
           <w:szCs w:val="36"/>
           <w:lang w:val="en-SG"/>
         </w:rPr>
-        <w:t>Certified Kubernetes Application Developer (CKAD) Training</w:t>
+        <w:t>Creating Stunning Digital Graphics with Canva</w:t>
       </w:r>
     </w:p>
     <w:p>
@@ -67,7 +67,7 @@
         <w:rPr>
           <w:rFonts w:eastAsia="Comfortaa"/>
         </w:rPr>
-        <w:t>We are applying for WSQ funding support for this new course Certified Kubernetes Application Developer (CKAD) Training according to Solution Architecture ICT-DES-5006-1.1 under Infocomm Technology Framework.</w:t>
+        <w:t>We are applying for WSQ funding support for this new course Creating Stunning Digital Graphics with Canva according to Visual Communication DSN-COM-4005-1.1 under Design Framework.</w:t>
       </w:r>
       <w:r>
         <w:rPr>
@@ -182,7 +182,7 @@
           <w:sz w:val="20"/>
           <w:szCs w:val="20"/>
         </w:rPr>
-        <w:t>The industry faces challenges in effectively managing and deploying containerized applications, leading to inefficiencies in resource utilization and application performance. Many organizations struggle with the complexities of Kubernetes, resulting in inconsistent application behavior and difficulties in scaling solutions to meet demand. Additionally, there is often a lack of standardized processes for monitoring and maintaining application health, which can lead to increased downtime and reduced service quality.</w:t>
+        <w:t>In the current landscape, many professionals struggle with effectively integrating typography and media elements in their designs. This often leads to visual communication that fails to engage the audience or convey the intended message. Additionally, there is a noticeable lack of understanding of best practices in design, which can result in inconsistent and unappealing outputs that do not meet industry standards.</w:t>
       </w:r>
     </w:p>
     <w:p>
@@ -235,7 +235,7 @@
           <w:sz w:val="20"/>
           <w:szCs w:val="20"/>
         </w:rPr>
-        <w:t>This course provides essential training on establishing robust frameworks for Kubernetes solutions, enabling participants to develop a structured approach to application design and deployment. By focusing on the integration of various components and ensuring compatibility, the course equips learners with the skills needed to enhance application performance and reliability.</w:t>
+        <w:t>This course offers a comprehensive approach to visual communication, equipping participants with the skills to blend typography and media effectively. By focusing on practical design techniques and encouraging exploration, it prepares learners to create compelling visuals that resonate with their target audience.</w:t>
       </w:r>
     </w:p>
     <w:p>

--- a/CourseProposal/output_docs/CP_validation_template_bernard_updated.docx
+++ b/CourseProposal/output_docs/CP_validation_template_bernard_updated.docx
@@ -44,7 +44,7 @@
           <w:szCs w:val="36"/>
           <w:lang w:val="en-SG"/>
         </w:rPr>
-        <w:t>Creating Stunning Digital Graphics with Canva</w:t>
+        <w:t>AZ-900 Microsoft Azure Fundamentals Certification</w:t>
       </w:r>
     </w:p>
     <w:p>
@@ -67,7 +67,7 @@
         <w:rPr>
           <w:rFonts w:eastAsia="Comfortaa"/>
         </w:rPr>
-        <w:t>We are applying for WSQ funding support for this new course Creating Stunning Digital Graphics with Canva according to Visual Communication DSN-COM-4005-1.1 under Design Framework.</w:t>
+        <w:t>We are applying for WSQ funding support for this new course AZ-900 Microsoft Azure Fundamentals Certification according to Cloud Computing ICT-DIT-4020-1.1 under Infocomm Technology Framework.</w:t>
       </w:r>
       <w:r>
         <w:rPr>
@@ -182,7 +182,7 @@
           <w:sz w:val="20"/>
           <w:szCs w:val="20"/>
         </w:rPr>
-        <w:t>In the current landscape, many professionals struggle with effectively integrating typography and media elements in their designs. This often leads to visual communication that fails to engage the audience or convey the intended message. Additionally, there is a noticeable lack of understanding of best practices in design, which can result in inconsistent and unappealing outputs that do not meet industry standards.</w:t>
+        <w:t>The industry faces significant challenges in effectively leveraging cloud solutions, leading to inefficiencies and missed opportunities. Many organizations struggle with understanding the requirements for cloud implementation, resulting in poorly designed systems that do not meet business needs. Additionally, there is a lack of standardized processes for assessing cloud performance, which can lead to inconsistent results and increased operational costs.</w:t>
       </w:r>
     </w:p>
     <w:p>
@@ -235,7 +235,7 @@
           <w:sz w:val="20"/>
           <w:szCs w:val="20"/>
         </w:rPr>
-        <w:t>This course offers a comprehensive approach to visual communication, equipping participants with the skills to blend typography and media effectively. By focusing on practical design techniques and encouraging exploration, it prepares learners to create compelling visuals that resonate with their target audience.</w:t>
+        <w:t>This course provides essential knowledge on assessing cloud solutions, enabling participants to identify and address performance issues effectively. By developing a structured implementation plan, organizations can align their cloud strategies with business objectives, ultimately enhancing operational efficiency and reducing costs.</w:t>
       </w:r>
     </w:p>
     <w:p>

--- a/CourseProposal/output_docs/CP_validation_template_bernard_updated.docx
+++ b/CourseProposal/output_docs/CP_validation_template_bernard_updated.docx
@@ -182,7 +182,7 @@
           <w:sz w:val="20"/>
           <w:szCs w:val="20"/>
         </w:rPr>
-        <w:t>The industry faces significant challenges in effectively leveraging cloud solutions, leading to inefficiencies and missed opportunities. Many organizations struggle with understanding the requirements for cloud implementation, resulting in poorly designed systems that do not meet business needs. Additionally, there is a lack of standardized processes for assessing cloud performance, which can lead to inconsistent results and increased operational costs.</w:t>
+        <w:t>Many companies struggle with inefficient IT infrastructure, leading to increased operational costs and slower response times to market changes. There's also a lack of expertise in leveraging cloud technologies for scalability and innovation, which hinders their ability to compete effectively. Data security and compliance concerns further exacerbate these issues, often resulting in costly breaches and regulatory penalties.</w:t>
       </w:r>
     </w:p>
     <w:p>
@@ -235,7 +235,7 @@
           <w:sz w:val="20"/>
           <w:szCs w:val="20"/>
         </w:rPr>
-        <w:t>This course provides essential knowledge on assessing cloud solutions, enabling participants to identify and address performance issues effectively. By developing a structured implementation plan, organizations can align their cloud strategies with business objectives, ultimately enhancing operational efficiency and reducing costs.</w:t>
+        <w:t>This course equips professionals with the skills to understand and specify cloud solutions tailored to their business needs, considering usage patterns, performance expectations, and stringent security requirements. By learning to assess existing systems and determine the best fit for cloud integration, organizations can optimize their resource allocation and improve overall performance. The ability to draft precise specifications will enable the deployment of robust and secure cloud solutions that align with business goals.</w:t>
       </w:r>
     </w:p>
     <w:p>
@@ -342,7 +342,7 @@
         </w:rPr>
         <w:t>Date</w:t>
         <w:tab/>
-        <w:t>: 13 February 2025</w:t>
+        <w:t>: 16 February 2025</w:t>
         <w:tab/>
         <w:tab/>
         <w:tab/>

--- a/CourseProposal/output_docs/CP_validation_template_bernard_updated.docx
+++ b/CourseProposal/output_docs/CP_validation_template_bernard_updated.docx
@@ -44,7 +44,7 @@
           <w:szCs w:val="36"/>
           <w:lang w:val="en-SG"/>
         </w:rPr>
-        <w:t>AZ-900 Microsoft Azure Fundamentals Certification</w:t>
+        <w:t>Certified Kubernetes Application Developer (CKAD) Training</w:t>
       </w:r>
     </w:p>
     <w:p>
@@ -67,7 +67,7 @@
         <w:rPr>
           <w:rFonts w:eastAsia="Comfortaa"/>
         </w:rPr>
-        <w:t>We are applying for WSQ funding support for this new course AZ-900 Microsoft Azure Fundamentals Certification according to Cloud Computing ICT-DIT-4020-1.1 under Infocomm Technology Framework.</w:t>
+        <w:t>We are applying for WSQ funding support for this new course Certified Kubernetes Application Developer (CKAD) Training according to Solution Architecture ICT-DES-5006-1.1 under Infocomm Technology Framework.</w:t>
       </w:r>
       <w:r>
         <w:rPr>
@@ -182,7 +182,7 @@
           <w:sz w:val="20"/>
           <w:szCs w:val="20"/>
         </w:rPr>
-        <w:t>Many organizations struggle with efficiently scaling their IT infrastructure to meet fluctuating demands. There's often a lack of understanding on how to choose the right cloud services, leading to overspending or underperformance. Legacy systems can be difficult to integrate, causing delays and compatibility issues, ultimately impacting agility and innovation.</w:t>
+        <w:t>Many organizations struggle with efficiently managing and deploying applications at scale. Inconsistent application design and build processes lead to increased development times and higher operational costs. Furthermore, a lack of standardized frameworks often results in applications that are difficult to maintain and update, hindering agility.</w:t>
       </w:r>
     </w:p>
     <w:p>
@@ -235,7 +235,7 @@
           <w:sz w:val="20"/>
           <w:szCs w:val="20"/>
         </w:rPr>
-        <w:t>This course provides the foundational knowledge to evaluate different cloud solutions. It enables professionals to understand the core components of a cloud platform. By gaining insights into cloud technologies, individuals can contribute to better decision-making when selecting and implementing cloud services that align with business needs and improve overall performance.</w:t>
+        <w:t>This course provides participants with the skills to establish robust structures for developing IT solutions, incorporating diverse processes and technologies. By learning to define, build, and modify container images and select appropriate workload resources, they can optimize application design and build processes. This structured approach enhances consistency, reduces development time, and improves maintainability, fostering greater efficiency.</w:t>
       </w:r>
     </w:p>
     <w:p>
@@ -342,7 +342,7 @@
         </w:rPr>
         <w:t>Date</w:t>
         <w:tab/>
-        <w:t>: 16 February 2025</w:t>
+        <w:t>: 17 February 2025</w:t>
         <w:tab/>
         <w:tab/>
         <w:tab/>

--- a/CourseProposal/output_docs/CP_validation_template_bernard_updated.docx
+++ b/CourseProposal/output_docs/CP_validation_template_bernard_updated.docx
@@ -44,7 +44,7 @@
           <w:szCs w:val="36"/>
           <w:lang w:val="en-SG"/>
         </w:rPr>
-        <w:t>PWM-Security: Security Risk Analysis (Assess and Address Security Risks)</w:t>
+        <w:t>Github Foundations Certification Training</w:t>
       </w:r>
     </w:p>
     <w:p>
@@ -67,7 +67,7 @@
         <w:rPr>
           <w:rFonts w:eastAsia="Comfortaa"/>
         </w:rPr>
-        <w:t>We are applying for WSQ funding support for this new course PWM-Security: Security Risk Analysis (Assess and Address Security Risks) according to Security Risk Analysis Assess and Address Security Risks SEC-SRM-3002-1.1 under Security Framework.</w:t>
+        <w:t>We are applying for WSQ funding support for this new course Github Foundations Certification Training according to Software Configuration ICT-DIT-3014-1.1 under Infocomm Technology Framework.</w:t>
       </w:r>
       <w:r>
         <w:rPr>
@@ -182,7 +182,7 @@
           <w:sz w:val="20"/>
           <w:szCs w:val="20"/>
         </w:rPr>
-        <w:t>One of the key performance gaps in the industry is the inability to effectively identify and respond to potential security threats. Many organizations struggle with recognizing tell-tale signs of suspicious activities or behaviors, which can lead to inadequate security measures. Additionally, there is often a lack of systematic procedures for conducting thorough site assessments, resulting in vulnerabilities that could be exploited by malicious actors. This gap in risk identification and assessment can compromise the safety and security of both personnel and assets.</w:t>
+        <w:t>In the rapidly evolving landscape, many organizations struggle with inefficient software release cycles and version control. Coordination issues between developers, testers, and operations teams often lead to delays and integration conflicts. Legacy systems and a lack of standardized procedures further complicate the process, increasing the risk of errors and security vulnerabilities.</w:t>
       </w:r>
     </w:p>
     <w:p>
@@ -235,7 +235,7 @@
           <w:sz w:val="20"/>
           <w:szCs w:val="20"/>
         </w:rPr>
-        <w:t>This course is designed to enhance the skills necessary for identifying potential security threats through structured risk identification techniques. By focusing on systematic assessment methods, participants will learn to recognize and analyze suspicious behaviors and activities, thereby improving their ability to mitigate risks effectively.</w:t>
+        <w:t>This course provides hands-on experience with industry-standard tools and techniques for streamlining software development. It equips individuals with the skills to effectively manage code changes, automate deployment processes, and ensure platform-specific compatibility. By learning how to tailor software products and processes, professionals can contribute to smoother releases and improved software functionality across various platforms.</w:t>
       </w:r>
     </w:p>
     <w:p>
@@ -342,7 +342,7 @@
         </w:rPr>
         <w:t>Date</w:t>
         <w:tab/>
-        <w:t>: 23 February 2025</w:t>
+        <w:t>: 25 February 2025</w:t>
         <w:tab/>
         <w:tab/>
         <w:tab/>

--- a/CourseProposal/output_docs/CP_validation_template_bernard_updated.docx
+++ b/CourseProposal/output_docs/CP_validation_template_bernard_updated.docx
@@ -44,7 +44,7 @@
           <w:szCs w:val="36"/>
           <w:lang w:val="en-SG"/>
         </w:rPr>
-        <w:t>Github Foundations Certification Training</w:t>
+        <w:t>Hands-on AI-Assisted Programming Made Simple with GitHub Copilot</w:t>
       </w:r>
     </w:p>
     <w:p>
@@ -67,7 +67,7 @@
         <w:rPr>
           <w:rFonts w:eastAsia="Comfortaa"/>
         </w:rPr>
-        <w:t>We are applying for WSQ funding support for this new course Github Foundations Certification Training according to Software Configuration ICT-DIT-3014-1.1 under Infocomm Technology Framework.</w:t>
+        <w:t>We are applying for WSQ funding support for this new course Hands-on AI-Assisted Programming Made Simple with GitHub Copilot according to Digital Technology Adoption and Innovation ACC-ICT-3004-1.1 under Infocomm Technology Framework.</w:t>
       </w:r>
       <w:r>
         <w:rPr>
@@ -182,7 +182,7 @@
           <w:sz w:val="20"/>
           <w:szCs w:val="20"/>
         </w:rPr>
-        <w:t>In the rapidly evolving landscape, many organizations struggle with inefficient software release cycles and version control. Coordination issues between developers, testers, and operations teams often lead to delays and integration conflicts. Legacy systems and a lack of standardized procedures further complicate the process, increasing the risk of errors and security vulnerabilities.</w:t>
+        <w:t>Within this industry, software development teams often face bottlenecks related to repetitive coding tasks and debugging. This can lead to prolonged project timelines and increased costs. Additionally, many organizations struggle to keep pace with the latest technological advancements, limiting their ability to innovate and optimize existing systems.</w:t>
       </w:r>
     </w:p>
     <w:p>
@@ -235,7 +235,7 @@
           <w:sz w:val="20"/>
           <w:szCs w:val="20"/>
         </w:rPr>
-        <w:t>This course provides hands-on experience with industry-standard tools and techniques for streamlining software development. It equips individuals with the skills to effectively manage code changes, automate deployment processes, and ensure platform-specific compatibility. By learning how to tailor software products and processes, professionals can contribute to smoother releases and improved software functionality across various platforms.</w:t>
+        <w:t>This course will help professionals pinpoint inefficiencies in their current development processes and consider new solutions. By learning how to incorporate AI-assisted tools into their existing workflows, teams can accelerate the development lifecycle, reduce errors, and free up valuable time for more strategic initiatives. The course equips individuals with the ability to introduce useful IT solutions for the advancement of the organization.</w:t>
       </w:r>
     </w:p>
     <w:p>
@@ -342,7 +342,7 @@
         </w:rPr>
         <w:t>Date</w:t>
         <w:tab/>
-        <w:t>: 25 February 2025</w:t>
+        <w:t>: 03 March 2025</w:t>
         <w:tab/>
         <w:tab/>
         <w:tab/>

--- a/CourseProposal/output_docs/CP_validation_template_bernard_updated.docx
+++ b/CourseProposal/output_docs/CP_validation_template_bernard_updated.docx
@@ -44,7 +44,7 @@
           <w:szCs w:val="36"/>
           <w:lang w:val="en-SG"/>
         </w:rPr>
-        <w:t>Github Foundations Certification Training</w:t>
+        <w:t>PWM-Security: Security Risk Analysis (Assess and Address Security Risks)</w:t>
       </w:r>
     </w:p>
     <w:p>
@@ -67,7 +67,7 @@
         <w:rPr>
           <w:rFonts w:eastAsia="Comfortaa"/>
         </w:rPr>
-        <w:t>We are applying for WSQ funding support for this new course Github Foundations Certification Training according to Software Configuration ICT-DIT-3014-1.1 under Infocomm Technology Framework.</w:t>
+        <w:t>We are applying for WSQ funding support for this new course PWM-Security: Security Risk Analysis (Assess and Address Security Risks) according to Security Risk Analysis Assess and Address Security Risks SEC-SRM-3002-1.1 under Security Framework.</w:t>
       </w:r>
       <w:r>
         <w:rPr>
@@ -182,7 +182,7 @@
           <w:sz w:val="20"/>
           <w:szCs w:val="20"/>
         </w:rPr>
-        <w:t>Many organizations struggle with coordinating software releases effectively, leading to delays and inconsistencies. This often stems from a lack of clear understanding of the components involved and poor synchronization between development teams and other stakeholders. This lack of coordination affects the speed and reliability of deployments.</w:t>
+        <w:t>A key challenge is the ability to proactively identify potential security threats. Many professionals struggle to recognize early warning signs and subtle indicators that could signal an impending issue. Often, responses are reactive rather than preventative, leading to increased vulnerability and potential breaches.</w:t>
       </w:r>
     </w:p>
     <w:p>
@@ -235,7 +235,7 @@
           <w:sz w:val="20"/>
           <w:szCs w:val="20"/>
         </w:rPr>
-        <w:t>This course offers methods to break down release processes and align team efforts. By teaching how to assess project elements and encouraging greater communication, the training aims to streamline the entire software release lifecycle. This can reduce deployment bottlenecks and ensure that releases are more predictable and timely.</w:t>
+        <w:t>This course equips personnel with the skills to notice abnormalities and relate them to potential risks. By learning to spot tell-tale signs and unusual activities, individuals can enhance their ability to anticipate and mitigate threats before they escalate. This proactive approach strengthens the overall defense posture.</w:t>
       </w:r>
     </w:p>
     <w:p>
@@ -342,7 +342,7 @@
         </w:rPr>
         <w:t>Date</w:t>
         <w:tab/>
-        <w:t>: 04 March 2025</w:t>
+        <w:t>: 05 March 2025</w:t>
         <w:tab/>
         <w:tab/>
         <w:tab/>

--- a/CourseProposal/output_docs/CP_validation_template_bernard_updated.docx
+++ b/CourseProposal/output_docs/CP_validation_template_bernard_updated.docx
@@ -182,7 +182,7 @@
           <w:sz w:val="20"/>
           <w:szCs w:val="20"/>
         </w:rPr>
-        <w:t>A key challenge is the ability to proactively identify potential security threats. Many professionals struggle to recognize early warning signs and subtle indicators that could signal an impending issue. Often, responses are reactive rather than preventative, leading to increased vulnerability and potential breaches.</w:t>
+        <w:t>Within the sector, a significant gap exists in the proactive identification of potential threats. Personnel often struggle to recognize subtle indicators of impending security breaches, leading to delayed responses and increased vulnerability. This reactive approach hinders the ability to effectively mitigate risks before they escalate into serious incidents. Furthermore, there is inconsistency in applying standardized procedures when assessing and responding to potential threats.</w:t>
       </w:r>
     </w:p>
     <w:p>
@@ -235,7 +235,7 @@
           <w:sz w:val="20"/>
           <w:szCs w:val="20"/>
         </w:rPr>
-        <w:t>This course equips personnel with the skills to notice abnormalities and relate them to potential risks. By learning to spot tell-tale signs and unusual activities, individuals can enhance their ability to anticipate and mitigate threats before they escalate. This proactive approach strengthens the overall defense posture.</w:t>
+        <w:t>This course equips individuals with the skills to observe and interpret initial signs of potential security threats, thus enabling earlier detection. By familiarizing participants with organizational protocols, it ensures standardized, consistent reactions when risks are identified. This proactive strategy allows for the mitigation of potential issues before they evolve into full-scale problems, safeguarding assets and maintaining operational integrity through improved responses to suspicious activities.</w:t>
       </w:r>
     </w:p>
     <w:p>
@@ -342,7 +342,7 @@
         </w:rPr>
         <w:t>Date</w:t>
         <w:tab/>
-        <w:t>: 05 March 2025</w:t>
+        <w:t>: 06 March 2025</w:t>
         <w:tab/>
         <w:tab/>
         <w:tab/>

--- a/CourseProposal/output_docs/CP_validation_template_bernard_updated.docx
+++ b/CourseProposal/output_docs/CP_validation_template_bernard_updated.docx
@@ -44,7 +44,7 @@
           <w:szCs w:val="36"/>
           <w:lang w:val="en-SG"/>
         </w:rPr>
-        <w:t>PWM-Security: Security Risk Analysis (Assess and Address Security Risks)</w:t>
+        <w:t>Storytelling and Storyboarding with Generative AI</w:t>
       </w:r>
     </w:p>
     <w:p>
@@ -67,7 +67,7 @@
         <w:rPr>
           <w:rFonts w:eastAsia="Comfortaa"/>
         </w:rPr>
-        <w:t>We are applying for WSQ funding support for this new course PWM-Security: Security Risk Analysis (Assess and Address Security Risks) according to Security Risk Analysis Assess and Address Security Risks SEC-SRM-3002-1.1 under Security Framework.</w:t>
+        <w:t>We are applying for WSQ funding support for this new course Storytelling and Storyboarding with Generative AI according to AI Content Generation for Script Development MED-MED-3004-1.1 under Media Framework.</w:t>
       </w:r>
       <w:r>
         <w:rPr>
@@ -182,7 +182,7 @@
           <w:sz w:val="20"/>
           <w:szCs w:val="20"/>
         </w:rPr>
-        <w:t>Within the sector, a significant gap exists in the proactive identification of potential threats. Personnel often struggle to recognize subtle indicators of impending security breaches, leading to delayed responses and increased vulnerability. This reactive approach hinders the ability to effectively mitigate risks before they escalate into serious incidents. Furthermore, there is inconsistency in applying standardized procedures when assessing and responding to potential threats.</w:t>
+        <w:t>The industry faces challenges in creating engaging and original content that resonates with audiences. Traditional methods often lead to repetitive and uninspired storytelling, lacking the innovative spark needed to captivate viewers. Additionally, there is a struggle to efficiently integrate new technologies into the creative process, which can hinder the development of dynamic and visually appealing narratives.</w:t>
       </w:r>
     </w:p>
     <w:p>
@@ -235,7 +235,7 @@
           <w:sz w:val="20"/>
           <w:szCs w:val="20"/>
         </w:rPr>
-        <w:t>This course equips individuals with the skills to observe and interpret initial signs of potential security threats, thus enabling earlier detection. By familiarizing participants with organizational protocols, it ensures standardized, consistent reactions when risks are identified. This proactive strategy allows for the mitigation of potential issues before they evolve into full-scale problems, safeguarding assets and maintaining operational integrity through improved responses to suspicious activities.</w:t>
+        <w:t>This course equips participants with the skills to harness generative AI for crafting unique and compelling narratives. By leveraging AI tools, creators can explore new storytelling techniques and enhance their visual storytelling capabilities. The course also provides insights into overcoming technological limitations, enabling more effective integration of AI into the creative workflow.</w:t>
       </w:r>
     </w:p>
     <w:p>
@@ -342,7 +342,7 @@
         </w:rPr>
         <w:t>Date</w:t>
         <w:tab/>
-        <w:t>: 06 March 2025</w:t>
+        <w:t>: 08 May 2025</w:t>
         <w:tab/>
         <w:tab/>
         <w:tab/>

--- a/CourseProposal/output_docs/CP_validation_template_bernard_updated.docx
+++ b/CourseProposal/output_docs/CP_validation_template_bernard_updated.docx
@@ -182,7 +182,7 @@
           <w:sz w:val="20"/>
           <w:szCs w:val="20"/>
         </w:rPr>
-        <w:t>The industry faces challenges in creating engaging and original content that resonates with diverse audiences. There is a tendency towards repetitive and generic storytelling, which fails to capture the audience's interest. Additionally, the integration of new technologies in content creation is often limited, leading to a lack of innovation and creativity.</w:t>
+        <w:t>The industry faces challenges in creating engaging and original content that resonates with audiences. Traditional methods often lead to repetitive and uninspired storytelling, lacking the innovative spark needed to captivate viewers. Additionally, there is a struggle to efficiently integrate new technologies into the creative process, which can hinder the development of dynamic and visually appealing narratives.</w:t>
       </w:r>
     </w:p>
     <w:p>
@@ -235,7 +235,7 @@
           <w:sz w:val="20"/>
           <w:szCs w:val="20"/>
         </w:rPr>
-        <w:t>This course equips participants with the skills to leverage AI tools for developing unique and compelling narratives. By focusing on creative principles and storytelling techniques, the course encourages the creation of diverse and engaging content. Participants will learn to integrate AI effectively, enhancing both the originality and appeal of their storytelling.</w:t>
+        <w:t>This course equips participants with the skills to harness generative AI for crafting unique and compelling narratives. By leveraging AI tools, creators can explore new storytelling techniques and enhance their visual storytelling capabilities. The course also provides insights into overcoming technological limitations, enabling more effective integration of AI into the creative workflow.</w:t>
       </w:r>
     </w:p>
     <w:p>
